--- a/Lab9/Lab9 Notes.docx
+++ b/Lab9/Lab9 Notes.docx
@@ -12,8 +12,13 @@
     </w:p>
     <w:p/>
     <w:p>
-      <w:r>
-        <w:t>Exerc. 1</w:t>
+      <w:proofErr w:type="spellStart"/>
+      <w:r>
+        <w:t>Exerc</w:t>
+      </w:r>
+      <w:proofErr w:type="spellEnd"/>
+      <w:r>
+        <w:t>. 1</w:t>
       </w:r>
     </w:p>
     <w:p>
@@ -26,6 +31,23 @@
       <w:r>
         <w:t xml:space="preserve"> as per instructions, or the link Features. AFTER that you create the container.</w:t>
       </w:r>
+      <w:r>
+        <w:t xml:space="preserve"> </w:t>
+      </w:r>
+      <w:r>
+        <w:t xml:space="preserve">The labs was updated now. There is no mention about the missing </w:t>
+      </w:r>
+      <w:r>
+        <w:t xml:space="preserve">In fact we can will simply ignore the </w:t>
+      </w:r>
+      <w:proofErr w:type="spellStart"/>
+      <w:r>
+        <w:t>UserProfileHTAP</w:t>
+      </w:r>
+      <w:proofErr w:type="spellEnd"/>
+      <w:r>
+        <w:t xml:space="preserve"> that appears in the screenshots.</w:t>
+      </w:r>
     </w:p>
     <w:p>
       <w:r>
@@ -47,8 +69,13 @@
         <w:t xml:space="preserve">might </w:t>
       </w:r>
       <w:r>
-        <w:t xml:space="preserve"> add a second one: UserProfileHTAP</w:t>
-      </w:r>
+        <w:t xml:space="preserve"> add a second one: </w:t>
+      </w:r>
+      <w:proofErr w:type="spellStart"/>
+      <w:r>
+        <w:t>UserProfileHTAP</w:t>
+      </w:r>
+      <w:proofErr w:type="spellEnd"/>
       <w:r>
         <w:t xml:space="preserve">, but we won’t use it anyway. </w:t>
       </w:r>
@@ -105,6 +132,7 @@
       <w:r>
         <w:t xml:space="preserve">Add collection and add </w:t>
       </w:r>
+      <w:proofErr w:type="spellStart"/>
       <w:r>
         <w:rPr>
           <w:b/>
@@ -112,6 +140,7 @@
         </w:rPr>
         <w:t>UserProfileHTAP</w:t>
       </w:r>
+      <w:proofErr w:type="spellEnd"/>
       <w:r>
         <w:t xml:space="preserve"> to the existing database with partition key </w:t>
       </w:r>
@@ -120,8 +149,17 @@
           <w:b/>
           <w:bCs/>
         </w:rPr>
-        <w:t>/userId</w:t>
-      </w:r>
+        <w:t>/</w:t>
+      </w:r>
+      <w:proofErr w:type="spellStart"/>
+      <w:r>
+        <w:rPr>
+          <w:b/>
+          <w:bCs/>
+        </w:rPr>
+        <w:t>userId</w:t>
+      </w:r>
+      <w:proofErr w:type="spellEnd"/>
       <w:r>
         <w:rPr>
           <w:b/>
@@ -154,8 +192,13 @@
         <w:t>at the time I tried the lab  because we would</w:t>
       </w:r>
       <w:r>
-        <w:t xml:space="preserve"> copy data into the UserProfileHATP</w:t>
-      </w:r>
+        <w:t xml:space="preserve"> copy data into the </w:t>
+      </w:r>
+      <w:proofErr w:type="spellStart"/>
+      <w:r>
+        <w:t>UserProfileHATP</w:t>
+      </w:r>
+      <w:proofErr w:type="spellEnd"/>
       <w:r>
         <w:t xml:space="preserve"> which is the only one that we </w:t>
       </w:r>
@@ -166,14 +209,35 @@
         <w:t xml:space="preserve"> use to run analytics on! </w:t>
       </w:r>
       <w:r>
-        <w:t>BUT task 2 at the end of exerc. 1 was removed and that task was the one that created a pipeline to copy the data from the OnlineUserProfile01 to UserProfileHTAP. Without this task we will have an empty analytical store that is useless. So</w:t>
+        <w:t xml:space="preserve">BUT task 2 at the end of </w:t>
+      </w:r>
+      <w:proofErr w:type="spellStart"/>
+      <w:r>
+        <w:t>exerc</w:t>
+      </w:r>
+      <w:proofErr w:type="spellEnd"/>
+      <w:r>
+        <w:t xml:space="preserve">. 1 was removed and that task was the one that created a pipeline to copy the data from the OnlineUserProfile01 to </w:t>
+      </w:r>
+      <w:proofErr w:type="spellStart"/>
+      <w:r>
+        <w:t>UserProfileHTAP</w:t>
+      </w:r>
+      <w:proofErr w:type="spellEnd"/>
+      <w:r>
+        <w:t>. Without this task we will have an empty analytical store that is useless. So</w:t>
       </w:r>
       <w:r>
         <w:t>,</w:t>
       </w:r>
       <w:r>
-        <w:t xml:space="preserve"> we should enable for the OnlineUserProfile01 and do all the following exercises with that one. Simply disregard the UserProfileHTAP</w:t>
-      </w:r>
+        <w:t xml:space="preserve"> we should enable for the OnlineUserProfile01 and do all the following exercises with that one. Simply disregard the </w:t>
+      </w:r>
+      <w:proofErr w:type="spellStart"/>
+      <w:r>
+        <w:t>UserProfileHTAP</w:t>
+      </w:r>
+      <w:proofErr w:type="spellEnd"/>
       <w:r>
         <w:br/>
       </w:r>
@@ -233,40 +297,56 @@
     </w:p>
     <w:p>
       <w:r>
-        <w:t>The</w:t>
-      </w:r>
-      <w:r>
-        <w:t xml:space="preserve"> </w:t>
-      </w:r>
-      <w:r>
-        <w:t>screenshot</w:t>
-      </w:r>
-      <w:r>
-        <w:t xml:space="preserve"> below</w:t>
-      </w:r>
-      <w:r>
-        <w:t xml:space="preserve"> </w:t>
+        <w:t xml:space="preserve">Now there is a NEXT button that will guide us through the creation of a </w:t>
+      </w:r>
+      <w:proofErr w:type="spellStart"/>
+      <w:r>
+        <w:t>LinkedService</w:t>
+      </w:r>
+      <w:proofErr w:type="spellEnd"/>
+      <w:r>
+        <w:t xml:space="preserve">. We can ignore that one because we already have the </w:t>
+      </w:r>
+      <w:proofErr w:type="spellStart"/>
+      <w:r>
+        <w:t>linkedService</w:t>
+      </w:r>
+      <w:proofErr w:type="spellEnd"/>
+      <w:r>
+        <w:t xml:space="preserve">. But for one of my students the </w:t>
+      </w:r>
+      <w:proofErr w:type="spellStart"/>
+      <w:r>
+        <w:t>linkedservice</w:t>
+      </w:r>
+      <w:proofErr w:type="spellEnd"/>
+      <w:r>
+        <w:t xml:space="preserve"> we had was not working and we did use that option to create one.  </w:t>
+      </w:r>
+    </w:p>
+    <w:p>
+      <w:r>
+        <w:t xml:space="preserve">The screenshot below </w:t>
       </w:r>
       <w:r>
         <w:t>was</w:t>
       </w:r>
       <w:r>
-        <w:t xml:space="preserve"> taken</w:t>
-      </w:r>
-      <w:r>
-        <w:t xml:space="preserve"> before they </w:t>
-      </w:r>
-      <w:r>
-        <w:t>removed task 2.</w:t>
-      </w:r>
-      <w:r>
-        <w:t xml:space="preserve"> It was a copy activity, cop</w:t>
+        <w:t xml:space="preserve"> taken before they removed task 2. It was a copy activity, cop</w:t>
       </w:r>
       <w:r>
         <w:t>ying</w:t>
       </w:r>
       <w:r>
-        <w:t xml:space="preserve"> all the documents from OnlineUserProfile01 to UserProfileHTAP.</w:t>
+        <w:t xml:space="preserve"> all the documents from OnlineUserProfile01 to </w:t>
+      </w:r>
+      <w:proofErr w:type="spellStart"/>
+      <w:r>
+        <w:t>UserProfileHTAP</w:t>
+      </w:r>
+      <w:proofErr w:type="spellEnd"/>
+      <w:r>
+        <w:t>.</w:t>
       </w:r>
     </w:p>
     <w:p>
@@ -313,16 +393,37 @@
     </w:p>
     <w:p/>
     <w:p>
-      <w:r>
-        <w:t>Exerc. 2</w:t>
-      </w:r>
-    </w:p>
-    <w:p>
-      <w:r>
-        <w:t>Fine, but make sure to replace UserProfileHTAP by OnlineUserProfile01 in the first cell</w:t>
-      </w:r>
-      <w:r>
-        <w:t xml:space="preserve"> and disregard any screenshots that still show UserProfileHTAP. For instance, you will right-click OnlineUserProfile01, but it </w:t>
+      <w:proofErr w:type="spellStart"/>
+      <w:r>
+        <w:t>Exerc</w:t>
+      </w:r>
+      <w:proofErr w:type="spellEnd"/>
+      <w:r>
+        <w:t>. 2</w:t>
+      </w:r>
+    </w:p>
+    <w:p>
+      <w:r>
+        <w:t xml:space="preserve">Fine, but make sure to replace </w:t>
+      </w:r>
+      <w:proofErr w:type="spellStart"/>
+      <w:r>
+        <w:t>UserProfileHTAP</w:t>
+      </w:r>
+      <w:proofErr w:type="spellEnd"/>
+      <w:r>
+        <w:t xml:space="preserve"> by OnlineUserProfile01 in the first cell</w:t>
+      </w:r>
+      <w:r>
+        <w:t xml:space="preserve"> and disregard any screenshots that still show </w:t>
+      </w:r>
+      <w:proofErr w:type="spellStart"/>
+      <w:r>
+        <w:t>UserProfileHTAP</w:t>
+      </w:r>
+      <w:proofErr w:type="spellEnd"/>
+      <w:r>
+        <w:t xml:space="preserve">. For instance, you will right-click OnlineUserProfile01, but it </w:t>
       </w:r>
       <w:r>
         <w:t>is expected that</w:t>
@@ -378,12 +479,33 @@
     </w:p>
     <w:p>
       <w:r>
-        <w:t xml:space="preserve">If we couldn’t enable, the choose New notebook &gt; Load streaming DataFrame from container and modify readStream to read and keep only the first 2 options, so that it will match the cell above. Then all the following cells will run fine. </w:t>
-      </w:r>
-    </w:p>
-    <w:p>
-      <w:r>
-        <w:t>Exerc. 3</w:t>
+        <w:t xml:space="preserve">If we couldn’t enable, the choose New notebook &gt; Load streaming </w:t>
+      </w:r>
+      <w:proofErr w:type="spellStart"/>
+      <w:r>
+        <w:t>DataFrame</w:t>
+      </w:r>
+      <w:proofErr w:type="spellEnd"/>
+      <w:r>
+        <w:t xml:space="preserve"> from container and modify </w:t>
+      </w:r>
+      <w:proofErr w:type="spellStart"/>
+      <w:r>
+        <w:t>readStream</w:t>
+      </w:r>
+      <w:proofErr w:type="spellEnd"/>
+      <w:r>
+        <w:t xml:space="preserve"> to read and keep only the first 2 options, so that it will match the cell above. Then all the following cells will run fine. </w:t>
+      </w:r>
+    </w:p>
+    <w:p>
+      <w:proofErr w:type="spellStart"/>
+      <w:r>
+        <w:t>Exerc</w:t>
+      </w:r>
+      <w:proofErr w:type="spellEnd"/>
+      <w:r>
+        <w:t>. 3</w:t>
       </w:r>
     </w:p>
     <w:p>
